--- a/ThiGiuaKy_ntu_63130260/Cau1_AppPasswordGenerator/MoTaUngDung.docx
+++ b/ThiGiuaKy_ntu_63130260/Cau1_AppPasswordGenerator/MoTaUngDung.docx
@@ -18,70 +18,8 @@
           <w:sz w:val="52"/>
           <w:szCs w:val="52"/>
         </w:rPr>
-        <w:t>Tên ứng dụng: Password Generator - Trình Tạo Mật Khẩu</w:t>
-      </w:r>
-      <w:r>
-        <w:rPr>
-          <w:b/>
-          <w:bCs/>
-          <w:sz w:val="52"/>
-          <w:szCs w:val="52"/>
-        </w:rPr>
-        <w:t xml:space="preserve"> </w:t>
-      </w:r>
-    </w:p>
-    <w:p>
-      <w:pPr>
-        <w:rPr>
-          <w:b/>
-          <w:bCs/>
-          <w:sz w:val="40"/>
-          <w:szCs w:val="40"/>
-        </w:rPr>
-      </w:pPr>
-      <w:r>
-        <w:rPr>
-          <w:b/>
-          <w:bCs/>
-          <w:sz w:val="40"/>
-          <w:szCs w:val="40"/>
-        </w:rPr>
-        <w:t xml:space="preserve">Link Figma: </w:t>
-      </w:r>
-    </w:p>
-    <w:p>
-      <w:pPr>
-        <w:rPr>
-          <w:sz w:val="32"/>
-          <w:szCs w:val="32"/>
-        </w:rPr>
-      </w:pPr>
-      <w:hyperlink r:id="rId5" w:history="1">
-        <w:r>
-          <w:rPr>
-            <w:rStyle w:val="Hyperlink"/>
-            <w:sz w:val="32"/>
-            <w:szCs w:val="32"/>
-          </w:rPr>
-          <w:t>https://www.figma.com/file/EYGAjspraovNCrZaiQjM</w:t>
-        </w:r>
-        <w:r>
-          <w:rPr>
-            <w:rStyle w:val="Hyperlink"/>
-            <w:sz w:val="32"/>
-            <w:szCs w:val="32"/>
-          </w:rPr>
-          <w:t>W</w:t>
-        </w:r>
-        <w:r>
-          <w:rPr>
-            <w:rStyle w:val="Hyperlink"/>
-            <w:sz w:val="32"/>
-            <w:szCs w:val="32"/>
-          </w:rPr>
-          <w:t>Z/phone</w:t>
-        </w:r>
-      </w:hyperlink>
+        <w:t xml:space="preserve">Tên ứng dụng: Password Generator - Trình Tạo Mật Khẩu </w:t>
+      </w:r>
     </w:p>
     <w:p>
       <w:pPr>
@@ -158,14 +96,7 @@
           <w:sz w:val="40"/>
           <w:szCs w:val="40"/>
         </w:rPr>
-        <w:t>Tạo mật khẩu ngẫu nhiên với độ dài tùy chỉnh</w:t>
-      </w:r>
-      <w:r>
-        <w:rPr>
-          <w:sz w:val="40"/>
-          <w:szCs w:val="40"/>
-        </w:rPr>
-        <w:t xml:space="preserve"> </w:t>
+        <w:t xml:space="preserve">Tạo mật khẩu ngẫu nhiên với độ dài tùy chỉnh </w:t>
       </w:r>
     </w:p>
     <w:p>
@@ -185,14 +116,7 @@
           <w:sz w:val="40"/>
           <w:szCs w:val="40"/>
         </w:rPr>
-        <w:t>Chọn các loại ký tự bao gồm trong mật khẩu (chữ hoa, chữ thường, số, ký hiệu)</w:t>
-      </w:r>
-      <w:r>
-        <w:rPr>
-          <w:sz w:val="40"/>
-          <w:szCs w:val="40"/>
-        </w:rPr>
-        <w:t xml:space="preserve"> </w:t>
+        <w:t xml:space="preserve">Chọn các loại ký tự bao gồm trong mật khẩu (chữ hoa, chữ thường, số, ký hiệu) </w:t>
       </w:r>
     </w:p>
     <w:p>
@@ -251,14 +175,7 @@
           <w:sz w:val="40"/>
           <w:szCs w:val="40"/>
         </w:rPr>
-        <w:t>Mở ứng dụng.</w:t>
-      </w:r>
-      <w:r>
-        <w:rPr>
-          <w:sz w:val="40"/>
-          <w:szCs w:val="40"/>
-        </w:rPr>
-        <w:t xml:space="preserve"> </w:t>
+        <w:t xml:space="preserve">Mở ứng dụng. </w:t>
       </w:r>
     </w:p>
     <w:p>
@@ -278,14 +195,7 @@
           <w:sz w:val="40"/>
           <w:szCs w:val="40"/>
         </w:rPr>
-        <w:t>Chọn độ dài mật khẩu mong muốn.</w:t>
-      </w:r>
-      <w:r>
-        <w:rPr>
-          <w:sz w:val="40"/>
-          <w:szCs w:val="40"/>
-        </w:rPr>
-        <w:t xml:space="preserve"> </w:t>
+        <w:t xml:space="preserve">Chọn độ dài mật khẩu mong muốn. </w:t>
       </w:r>
     </w:p>
     <w:p>
@@ -305,14 +215,7 @@
           <w:sz w:val="40"/>
           <w:szCs w:val="40"/>
         </w:rPr>
-        <w:t>Chọn các loại ký tự muốn bao gồm trong mật khẩu.</w:t>
-      </w:r>
-      <w:r>
-        <w:rPr>
-          <w:sz w:val="40"/>
-          <w:szCs w:val="40"/>
-        </w:rPr>
-        <w:t xml:space="preserve"> </w:t>
+        <w:t xml:space="preserve">Chọn các loại ký tự muốn bao gồm trong mật khẩu. </w:t>
       </w:r>
     </w:p>
     <w:p>
@@ -332,14 +235,7 @@
           <w:sz w:val="40"/>
           <w:szCs w:val="40"/>
         </w:rPr>
-        <w:t>Nhấn nút "Generator Password".</w:t>
-      </w:r>
-      <w:r>
-        <w:rPr>
-          <w:sz w:val="40"/>
-          <w:szCs w:val="40"/>
-        </w:rPr>
-        <w:t xml:space="preserve"> </w:t>
+        <w:t xml:space="preserve">Nhấn nút "Generator Password". </w:t>
       </w:r>
     </w:p>
     <w:p>
@@ -414,6 +310,7 @@
           <w:sz w:val="40"/>
           <w:szCs w:val="40"/>
         </w:rPr>
+        <w:lastRenderedPageBreak/>
         <w:t>Hình ảnh minh họa</w:t>
       </w:r>
       <w:r>
@@ -447,7 +344,7 @@
                     <pic:cNvPicPr/>
                   </pic:nvPicPr>
                   <pic:blipFill>
-                    <a:blip r:embed="rId6" cstate="print">
+                    <a:blip r:embed="rId5" cstate="print">
                       <a:extLst>
                         <a:ext uri="{28A0092B-C50C-407E-A947-70E740481C1C}">
                           <a14:useLocalDpi xmlns:a14="http://schemas.microsoft.com/office/drawing/2010/main" val="0"/>
@@ -510,7 +407,6 @@
           <w:sz w:val="40"/>
           <w:szCs w:val="40"/>
         </w:rPr>
-        <w:lastRenderedPageBreak/>
         <w:t>Video minh họa:</w:t>
       </w:r>
     </w:p>
@@ -530,6 +426,7 @@
           <w:sz w:val="40"/>
           <w:szCs w:val="40"/>
         </w:rPr>
+        <w:lastRenderedPageBreak/>
         <w:t xml:space="preserve"> </w:t>
       </w:r>
       <w:r>
@@ -545,7 +442,7 @@
             <wp:extent cx="5462655" cy="4096987"/>
             <wp:effectExtent l="0" t="0" r="5080" b="0"/>
             <wp:docPr id="2017746361" name="Video 2" descr="app">
-              <a:hlinkClick xmlns:a="http://schemas.openxmlformats.org/drawingml/2006/main" r:id="rId7"/>
+              <a:hlinkClick xmlns:a="http://schemas.openxmlformats.org/drawingml/2006/main" r:id="rId6"/>
             </wp:docPr>
             <wp:cNvGraphicFramePr>
               <a:graphicFrameLocks xmlns:a="http://schemas.openxmlformats.org/drawingml/2006/main" noChangeAspect="1"/>
@@ -555,12 +452,12 @@
                 <pic:pic xmlns:pic="http://schemas.openxmlformats.org/drawingml/2006/picture">
                   <pic:nvPicPr>
                     <pic:cNvPr id="2017746361" name="Video 2" descr="app">
-                      <a:hlinkClick r:id="rId7"/>
+                      <a:hlinkClick r:id="rId6"/>
                     </pic:cNvPr>
                     <pic:cNvPicPr/>
                   </pic:nvPicPr>
                   <pic:blipFill>
-                    <a:blip r:embed="rId8">
+                    <a:blip r:embed="rId7">
                       <a:extLst>
                         <a:ext uri="{28A0092B-C50C-407E-A947-70E740481C1C}">
                           <a14:useLocalDpi xmlns:a14="http://schemas.microsoft.com/office/drawing/2010/main" val="0"/>
